--- a/deakin/sit771/6.3D/6.3D.docx
+++ b/deakin/sit771/6.3D/6.3D.docx
@@ -291,11 +291,6 @@
       </w:r>
     </w:p>
     <w:p>
-      <w:pPr>
-        <w:rPr>
-          <w:rFonts w:hint="eastAsia"/>
-        </w:rPr>
-      </w:pPr>
       <w:r>
         <w:rPr>
           <w:rFonts w:hint="eastAsia"/>
@@ -313,11 +308,6 @@
       </w:r>
     </w:p>
     <w:p>
-      <w:pPr>
-        <w:rPr>
-          <w:rFonts w:hint="eastAsia"/>
-        </w:rPr>
-      </w:pPr>
       <w:r>
         <w:rPr>
           <w:rFonts w:hint="eastAsia"/>
@@ -353,11 +343,6 @@
       </w:r>
     </w:p>
     <w:p>
-      <w:pPr>
-        <w:rPr>
-          <w:rFonts w:hint="eastAsia"/>
-        </w:rPr>
-      </w:pPr>
       <w:r>
         <w:rPr>
           <w:rFonts w:hint="eastAsia"/>
@@ -372,11 +357,6 @@
       </w:r>
     </w:p>
     <w:p>
-      <w:pPr>
-        <w:rPr>
-          <w:rFonts w:hint="eastAsia"/>
-        </w:rPr>
-      </w:pPr>
       <w:r>
         <w:rPr>
           <w:rFonts w:hint="eastAsia"/>
@@ -400,11 +380,6 @@
       </w:r>
     </w:p>
     <w:p>
-      <w:pPr>
-        <w:rPr>
-          <w:rFonts w:hint="eastAsia"/>
-        </w:rPr>
-      </w:pPr>
       <w:r>
         <w:rPr>
           <w:rFonts w:hint="eastAsia"/>
@@ -491,11 +466,108 @@
     <w:p/>
     <w:p>
       <w:pPr>
-        <w:rPr>
-          <w:rFonts w:hint="eastAsia"/>
-        </w:rPr>
-      </w:pPr>
-    </w:p>
+        <w:pStyle w:val="1"/>
+      </w:pPr>
+      <w:r>
+        <w:t>Class Diagram</w:t>
+      </w:r>
+    </w:p>
+    <w:p>
+      <w:r>
+        <w:rPr>
+          <w:noProof/>
+        </w:rPr>
+        <w:drawing>
+          <wp:inline distT="0" distB="0" distL="0" distR="0" wp14:anchorId="3F4C8F41" wp14:editId="234EC10C">
+            <wp:extent cx="5274310" cy="2966085"/>
+            <wp:effectExtent l="0" t="0" r="2540" b="5715"/>
+            <wp:docPr id="1525925275" name="图片 1"/>
+            <wp:cNvGraphicFramePr>
+              <a:graphicFrameLocks xmlns:a="http://schemas.openxmlformats.org/drawingml/2006/main" noChangeAspect="1"/>
+            </wp:cNvGraphicFramePr>
+            <a:graphic xmlns:a="http://schemas.openxmlformats.org/drawingml/2006/main">
+              <a:graphicData uri="http://schemas.openxmlformats.org/drawingml/2006/picture">
+                <pic:pic xmlns:pic="http://schemas.openxmlformats.org/drawingml/2006/picture">
+                  <pic:nvPicPr>
+                    <pic:cNvPr id="1525925275" name=""/>
+                    <pic:cNvPicPr/>
+                  </pic:nvPicPr>
+                  <pic:blipFill>
+                    <a:blip r:embed="rId8"/>
+                    <a:stretch>
+                      <a:fillRect/>
+                    </a:stretch>
+                  </pic:blipFill>
+                  <pic:spPr>
+                    <a:xfrm>
+                      <a:off x="0" y="0"/>
+                      <a:ext cx="5274310" cy="2966085"/>
+                    </a:xfrm>
+                    <a:prstGeom prst="rect">
+                      <a:avLst/>
+                    </a:prstGeom>
+                  </pic:spPr>
+                </pic:pic>
+              </a:graphicData>
+            </a:graphic>
+          </wp:inline>
+        </w:drawing>
+      </w:r>
+    </w:p>
+    <w:p/>
+    <w:p>
+      <w:pPr>
+        <w:pStyle w:val="1"/>
+      </w:pPr>
+      <w:r>
+        <w:lastRenderedPageBreak/>
+        <w:t>Sequence Diagram</w:t>
+      </w:r>
+    </w:p>
+    <w:p>
+      <w:r>
+        <w:rPr>
+          <w:noProof/>
+        </w:rPr>
+        <w:drawing>
+          <wp:inline distT="0" distB="0" distL="0" distR="0" wp14:anchorId="4B50641A" wp14:editId="37D79B6E">
+            <wp:extent cx="5274310" cy="2711450"/>
+            <wp:effectExtent l="0" t="0" r="2540" b="0"/>
+            <wp:docPr id="1692398929" name="图片 1"/>
+            <wp:cNvGraphicFramePr>
+              <a:graphicFrameLocks xmlns:a="http://schemas.openxmlformats.org/drawingml/2006/main" noChangeAspect="1"/>
+            </wp:cNvGraphicFramePr>
+            <a:graphic xmlns:a="http://schemas.openxmlformats.org/drawingml/2006/main">
+              <a:graphicData uri="http://schemas.openxmlformats.org/drawingml/2006/picture">
+                <pic:pic xmlns:pic="http://schemas.openxmlformats.org/drawingml/2006/picture">
+                  <pic:nvPicPr>
+                    <pic:cNvPr id="1692398929" name=""/>
+                    <pic:cNvPicPr/>
+                  </pic:nvPicPr>
+                  <pic:blipFill>
+                    <a:blip r:embed="rId9"/>
+                    <a:stretch>
+                      <a:fillRect/>
+                    </a:stretch>
+                  </pic:blipFill>
+                  <pic:spPr>
+                    <a:xfrm>
+                      <a:off x="0" y="0"/>
+                      <a:ext cx="5274310" cy="2711450"/>
+                    </a:xfrm>
+                    <a:prstGeom prst="rect">
+                      <a:avLst/>
+                    </a:prstGeom>
+                  </pic:spPr>
+                </pic:pic>
+              </a:graphicData>
+            </a:graphic>
+          </wp:inline>
+        </w:drawing>
+      </w:r>
+    </w:p>
+    <w:p/>
+    <w:p/>
     <w:sectPr>
       <w:pgSz w:w="11906" w:h="16838"/>
       <w:pgMar w:top="1440" w:right="1800" w:bottom="1440" w:left="1800" w:header="708" w:footer="708" w:gutter="0"/>
